--- a/documentation_Matze.docx
+++ b/documentation_Matze.docx
@@ -99,6 +99,8 @@
       <w:r>
         <w:t xml:space="preserve"> aufgerufen, die für die Anzeige des ersten Spielers auf dem Bildschirm sorgt.</w:t>
       </w:r>
+      <w:bookmarkStart w:id="0" w:name="_GoBack"/>
+      <w:bookmarkEnd w:id="0"/>
     </w:p>
     <w:p>
       <w:r>
@@ -584,11 +586,8 @@
         <w:t xml:space="preserve"> kommt.</w:t>
       </w:r>
     </w:p>
-    <w:p>
-      <w:bookmarkStart w:id="0" w:name="_GoBack"/>
-      <w:bookmarkEnd w:id="0"/>
-    </w:p>
     <w:p/>
+    <w:p/>
     <w:p>
       <w:pPr>
         <w:rPr>
@@ -634,6 +633,49 @@
           <w:lang w:val="en-US"/>
         </w:rPr>
       </w:pPr>
+    </w:p>
+    <w:p>
+      <w:pPr>
+        <w:rPr>
+          <w:lang w:val="en-US"/>
+        </w:rPr>
+      </w:pPr>
+      <w:proofErr w:type="spellStart"/>
+      <w:r>
+        <w:rPr>
+          <w:lang w:val="en-US"/>
+        </w:rPr>
+        <w:t>Kamera</w:t>
+      </w:r>
+      <w:proofErr w:type="spellEnd"/>
+    </w:p>
+    <w:p>
+      <w:pPr>
+        <w:rPr>
+          <w:lang w:val="en-US"/>
+        </w:rPr>
+      </w:pPr>
+    </w:p>
+    <w:p>
+      <w:pPr>
+        <w:rPr>
+          <w:lang w:val="en-US"/>
+        </w:rPr>
+      </w:pPr>
+      <w:proofErr w:type="spellStart"/>
+      <w:r>
+        <w:rPr>
+          <w:lang w:val="en-US"/>
+        </w:rPr>
+        <w:t>Blabla</w:t>
+      </w:r>
+      <w:proofErr w:type="spellEnd"/>
+      <w:r>
+        <w:rPr>
+          <w:lang w:val="en-US"/>
+        </w:rPr>
+        <w:t xml:space="preserve"> text</w:t>
+      </w:r>
     </w:p>
     <w:p>
       <w:pPr>
